--- a/Bitcoin stock-to-flow model.docx
+++ b/Bitcoin stock-to-flow model.docx
@@ -17,6 +17,37 @@
         </w:rPr>
         <w:t>Bitcoin stock-to-flow model</w:t>
       </w:r>
+      <w:r>
+        <w:rPr>
+          <w:sz w:val="48"/>
+          <w:szCs w:val="48"/>
+        </w:rPr>
+        <w:t xml:space="preserve"> </w:t>
+      </w:r>
+      <w:r>
+        <w:rPr>
+          <w:sz w:val="48"/>
+          <w:szCs w:val="48"/>
+        </w:rPr>
+        <w:t>(Why is it a bad model?)</w:t>
+      </w:r>
+    </w:p>
+    <w:p>
+      <w:pPr>
+        <w:rPr>
+          <w:sz w:val="24"/>
+          <w:szCs w:val="24"/>
+        </w:rPr>
+      </w:pPr>
+    </w:p>
+    <w:p>
+      <w:pPr>
+        <w:jc w:val="center"/>
+        <w:rPr>
+          <w:sz w:val="48"/>
+          <w:szCs w:val="48"/>
+        </w:rPr>
+      </w:pPr>
     </w:p>
     <w:p>
       <w:pPr>

--- a/Bitcoin stock-to-flow model.docx
+++ b/Bitcoin stock-to-flow model.docx
@@ -4,39 +4,137 @@
   <w:body>
     <w:p>
       <w:pPr>
-        <w:jc w:val="center"/>
-        <w:rPr>
-          <w:sz w:val="48"/>
-          <w:szCs w:val="48"/>
+        <w:pStyle w:val="IntenseQuote"/>
+        <w:rPr>
+          <w:color w:val="000000" w:themeColor="text1"/>
+          <w:sz w:val="36"/>
+          <w:szCs w:val="36"/>
         </w:rPr>
       </w:pPr>
       <w:r>
         <w:rPr>
-          <w:sz w:val="48"/>
-          <w:szCs w:val="48"/>
+          <w:color w:val="000000" w:themeColor="text1"/>
+          <w:sz w:val="36"/>
+          <w:szCs w:val="36"/>
         </w:rPr>
         <w:t>Bitcoin stock-to-flow model</w:t>
       </w:r>
       <w:r>
         <w:rPr>
-          <w:sz w:val="48"/>
-          <w:szCs w:val="48"/>
+          <w:color w:val="000000" w:themeColor="text1"/>
+          <w:sz w:val="36"/>
+          <w:szCs w:val="36"/>
         </w:rPr>
         <w:t xml:space="preserve"> </w:t>
       </w:r>
       <w:r>
         <w:rPr>
-          <w:sz w:val="48"/>
-          <w:szCs w:val="48"/>
+          <w:color w:val="000000" w:themeColor="text1"/>
+          <w:sz w:val="36"/>
+          <w:szCs w:val="36"/>
         </w:rPr>
         <w:t>(Why is it a bad model?)</w:t>
       </w:r>
     </w:p>
     <w:p>
       <w:pPr>
-        <w:rPr>
-          <w:sz w:val="24"/>
-          <w:szCs w:val="24"/>
+        <w:pStyle w:val="hc"/>
+        <w:shd w:val="clear" w:color="auto" w:fill="FFFFFF"/>
+        <w:spacing w:before="206" w:beforeAutospacing="0" w:after="0" w:afterAutospacing="0" w:line="480" w:lineRule="atLeast"/>
+        <w:rPr>
+          <w:rFonts w:ascii="Georgia" w:hAnsi="Georgia"/>
+          <w:color w:val="292929"/>
+          <w:spacing w:val="-1"/>
+          <w:sz w:val="32"/>
+          <w:szCs w:val="32"/>
+        </w:rPr>
+      </w:pPr>
+      <w:r>
+        <w:rPr>
+          <w:rFonts w:ascii="Georgia" w:hAnsi="Georgia"/>
+          <w:color w:val="292929"/>
+          <w:spacing w:val="-1"/>
+          <w:sz w:val="32"/>
+          <w:szCs w:val="32"/>
+        </w:rPr>
+        <w:t>Bitcoin (BTC) Stock-to-Flow model wa</w:t>
+      </w:r>
+      <w:r>
+        <w:rPr>
+          <w:rFonts w:ascii="Georgia" w:hAnsi="Georgia"/>
+          <w:color w:val="292929"/>
+          <w:spacing w:val="-1"/>
+          <w:sz w:val="32"/>
+          <w:szCs w:val="32"/>
+        </w:rPr>
+        <w:t>s published March 2019</w:t>
+      </w:r>
+    </w:p>
+    <w:p>
+      <w:pPr>
+        <w:pStyle w:val="hc"/>
+        <w:shd w:val="clear" w:color="auto" w:fill="FFFFFF"/>
+        <w:spacing w:before="480" w:beforeAutospacing="0" w:after="0" w:afterAutospacing="0" w:line="480" w:lineRule="atLeast"/>
+        <w:rPr>
+          <w:rFonts w:ascii="Georgia" w:hAnsi="Georgia"/>
+          <w:color w:val="292929"/>
+          <w:spacing w:val="-1"/>
+          <w:sz w:val="32"/>
+          <w:szCs w:val="32"/>
+        </w:rPr>
+      </w:pPr>
+      <w:r>
+        <w:rPr>
+          <w:rFonts w:ascii="Georgia" w:hAnsi="Georgia"/>
+          <w:color w:val="292929"/>
+          <w:spacing w:val="-1"/>
+          <w:sz w:val="32"/>
+          <w:szCs w:val="32"/>
+        </w:rPr>
+        <w:t xml:space="preserve">The original BTC Stock-to-Flow model is a formula based on monthly </w:t>
+      </w:r>
+      <w:r>
+        <w:rPr>
+          <w:rFonts w:ascii="Georgia" w:hAnsi="Georgia"/>
+          <w:color w:val="292929"/>
+          <w:spacing w:val="-1"/>
+          <w:sz w:val="32"/>
+          <w:szCs w:val="32"/>
+        </w:rPr>
+        <w:t>Stock-to-Flow</w:t>
+      </w:r>
+      <w:r>
+        <w:rPr>
+          <w:rFonts w:ascii="Georgia" w:hAnsi="Georgia"/>
+          <w:color w:val="292929"/>
+          <w:spacing w:val="-1"/>
+          <w:sz w:val="32"/>
+          <w:szCs w:val="32"/>
+        </w:rPr>
+        <w:t xml:space="preserve"> and price data. Since the data points are indexed in time order, it is a time series model. This model has activated quantitative analysts around the world. Many have verified the non-spurious relationship between S2F and BTC price</w:t>
+      </w:r>
+      <w:r>
+        <w:rPr>
+          <w:rFonts w:ascii="Georgia" w:hAnsi="Georgia"/>
+          <w:color w:val="292929"/>
+          <w:spacing w:val="-1"/>
+          <w:sz w:val="32"/>
+          <w:szCs w:val="32"/>
+        </w:rPr>
+        <w:t>.</w:t>
+      </w:r>
+    </w:p>
+    <w:p>
+      <w:pPr>
+        <w:pStyle w:val="hc"/>
+        <w:shd w:val="clear" w:color="auto" w:fill="FFFFFF"/>
+        <w:spacing w:before="480" w:beforeAutospacing="0" w:after="0" w:afterAutospacing="0" w:line="480" w:lineRule="atLeast"/>
+        <w:rPr>
+          <w:rFonts w:ascii="Georgia" w:hAnsi="Georgia"/>
+          <w:color w:val="292929"/>
+          <w:spacing w:val="-1"/>
+          <w:sz w:val="32"/>
+          <w:szCs w:val="32"/>
         </w:rPr>
       </w:pPr>
     </w:p>
@@ -493,6 +591,66 @@
     <w:semiHidden/>
     <w:unhideWhenUsed/>
   </w:style>
+  <w:style w:type="paragraph" w:customStyle="1" w:styleId="hc">
+    <w:name w:val="hc"/>
+    <w:basedOn w:val="Normal"/>
+    <w:rsid w:val="00EE0D7A"/>
+    <w:pPr>
+      <w:spacing w:before="100" w:beforeAutospacing="1" w:after="100" w:afterAutospacing="1" w:line="240" w:lineRule="auto"/>
+    </w:pPr>
+    <w:rPr>
+      <w:rFonts w:ascii="Times New Roman" w:eastAsia="Times New Roman" w:hAnsi="Times New Roman" w:cs="Times New Roman"/>
+      <w:sz w:val="24"/>
+      <w:szCs w:val="24"/>
+    </w:rPr>
+  </w:style>
+  <w:style w:type="character" w:styleId="Hyperlink">
+    <w:name w:val="Hyperlink"/>
+    <w:basedOn w:val="DefaultParagraphFont"/>
+    <w:uiPriority w:val="99"/>
+    <w:semiHidden/>
+    <w:unhideWhenUsed/>
+    <w:rsid w:val="00EE0D7A"/>
+    <w:rPr>
+      <w:color w:val="0000FF"/>
+      <w:u w:val="single"/>
+    </w:rPr>
+  </w:style>
+  <w:style w:type="paragraph" w:styleId="IntenseQuote">
+    <w:name w:val="Intense Quote"/>
+    <w:basedOn w:val="Normal"/>
+    <w:next w:val="Normal"/>
+    <w:link w:val="IntenseQuoteChar"/>
+    <w:uiPriority w:val="30"/>
+    <w:qFormat/>
+    <w:rsid w:val="00A4530C"/>
+    <w:pPr>
+      <w:pBdr>
+        <w:top w:val="single" w:sz="4" w:space="10" w:color="4472C4" w:themeColor="accent1"/>
+        <w:bottom w:val="single" w:sz="4" w:space="10" w:color="4472C4" w:themeColor="accent1"/>
+      </w:pBdr>
+      <w:spacing w:before="360" w:after="360"/>
+      <w:ind w:left="864" w:right="864"/>
+      <w:jc w:val="center"/>
+    </w:pPr>
+    <w:rPr>
+      <w:i/>
+      <w:iCs/>
+      <w:color w:val="4472C4" w:themeColor="accent1"/>
+    </w:rPr>
+  </w:style>
+  <w:style w:type="character" w:customStyle="1" w:styleId="IntenseQuoteChar">
+    <w:name w:val="Intense Quote Char"/>
+    <w:basedOn w:val="DefaultParagraphFont"/>
+    <w:link w:val="IntenseQuote"/>
+    <w:uiPriority w:val="30"/>
+    <w:rsid w:val="00A4530C"/>
+    <w:rPr>
+      <w:i/>
+      <w:iCs/>
+      <w:color w:val="4472C4" w:themeColor="accent1"/>
+    </w:rPr>
+  </w:style>
 </w:styles>
 </file>
 

--- a/Bitcoin stock-to-flow model.docx
+++ b/Bitcoin stock-to-flow model.docx
@@ -5,33 +5,46 @@
     <w:p>
       <w:pPr>
         <w:pStyle w:val="IntenseQuote"/>
-        <w:rPr>
+        <w:spacing w:line="360" w:lineRule="auto"/>
+        <w:rPr>
+          <w:rFonts w:ascii="Times New Roman" w:hAnsi="Times New Roman" w:cs="Times New Roman"/>
+          <w:b/>
+          <w:bCs/>
           <w:color w:val="000000" w:themeColor="text1"/>
-          <w:sz w:val="36"/>
-          <w:szCs w:val="36"/>
-        </w:rPr>
-      </w:pPr>
-      <w:r>
-        <w:rPr>
+          <w:sz w:val="32"/>
+          <w:szCs w:val="32"/>
+        </w:rPr>
+      </w:pPr>
+      <w:r>
+        <w:rPr>
+          <w:rFonts w:ascii="Times New Roman" w:hAnsi="Times New Roman" w:cs="Times New Roman"/>
+          <w:b/>
+          <w:bCs/>
           <w:color w:val="000000" w:themeColor="text1"/>
-          <w:sz w:val="36"/>
-          <w:szCs w:val="36"/>
+          <w:sz w:val="32"/>
+          <w:szCs w:val="32"/>
         </w:rPr>
         <w:t>Bitcoin stock-to-flow model</w:t>
       </w:r>
       <w:r>
         <w:rPr>
+          <w:rFonts w:ascii="Times New Roman" w:hAnsi="Times New Roman" w:cs="Times New Roman"/>
+          <w:b/>
+          <w:bCs/>
           <w:color w:val="000000" w:themeColor="text1"/>
-          <w:sz w:val="36"/>
-          <w:szCs w:val="36"/>
+          <w:sz w:val="32"/>
+          <w:szCs w:val="32"/>
         </w:rPr>
         <w:t xml:space="preserve"> </w:t>
       </w:r>
       <w:r>
         <w:rPr>
+          <w:rFonts w:ascii="Times New Roman" w:hAnsi="Times New Roman" w:cs="Times New Roman"/>
+          <w:b/>
+          <w:bCs/>
           <w:color w:val="000000" w:themeColor="text1"/>
-          <w:sz w:val="36"/>
-          <w:szCs w:val="36"/>
+          <w:sz w:val="32"/>
+          <w:szCs w:val="32"/>
         </w:rPr>
         <w:t>(Why is it a bad model?)</w:t>
       </w:r>
@@ -40,106 +53,712 @@
       <w:pPr>
         <w:pStyle w:val="hc"/>
         <w:shd w:val="clear" w:color="auto" w:fill="FFFFFF"/>
-        <w:spacing w:before="206" w:beforeAutospacing="0" w:after="0" w:afterAutospacing="0" w:line="480" w:lineRule="atLeast"/>
-        <w:rPr>
-          <w:rFonts w:ascii="Georgia" w:hAnsi="Georgia"/>
-          <w:color w:val="292929"/>
-          <w:spacing w:val="-1"/>
-          <w:sz w:val="32"/>
-          <w:szCs w:val="32"/>
-        </w:rPr>
-      </w:pPr>
-      <w:r>
-        <w:rPr>
-          <w:rFonts w:ascii="Georgia" w:hAnsi="Georgia"/>
-          <w:color w:val="292929"/>
-          <w:spacing w:val="-1"/>
-          <w:sz w:val="32"/>
-          <w:szCs w:val="32"/>
-        </w:rPr>
-        <w:t>Bitcoin (BTC) Stock-to-Flow model wa</w:t>
-      </w:r>
-      <w:r>
-        <w:rPr>
-          <w:rFonts w:ascii="Georgia" w:hAnsi="Georgia"/>
-          <w:color w:val="292929"/>
-          <w:spacing w:val="-1"/>
-          <w:sz w:val="32"/>
-          <w:szCs w:val="32"/>
-        </w:rPr>
-        <w:t>s published March 2019</w:t>
+        <w:spacing w:before="206" w:beforeAutospacing="0" w:after="0" w:afterAutospacing="0" w:line="360" w:lineRule="auto"/>
+        <w:rPr>
+          <w:rFonts w:ascii="Georgia" w:hAnsi="Georgia"/>
+          <w:b/>
+          <w:bCs/>
+          <w:color w:val="292929"/>
+          <w:spacing w:val="-1"/>
+          <w:sz w:val="32"/>
+          <w:szCs w:val="32"/>
+          <w:shd w:val="clear" w:color="auto" w:fill="FFFFFF"/>
+        </w:rPr>
+      </w:pPr>
+      <w:r>
+        <w:rPr>
+          <w:rFonts w:ascii="Georgia" w:hAnsi="Georgia"/>
+          <w:b/>
+          <w:bCs/>
+          <w:color w:val="292929"/>
+          <w:spacing w:val="-1"/>
+          <w:sz w:val="32"/>
+          <w:szCs w:val="32"/>
+          <w:shd w:val="clear" w:color="auto" w:fill="FFFFFF"/>
+        </w:rPr>
+        <w:t>Introduction</w:t>
       </w:r>
     </w:p>
     <w:p>
       <w:pPr>
         <w:pStyle w:val="hc"/>
         <w:shd w:val="clear" w:color="auto" w:fill="FFFFFF"/>
-        <w:spacing w:before="480" w:beforeAutospacing="0" w:after="0" w:afterAutospacing="0" w:line="480" w:lineRule="atLeast"/>
-        <w:rPr>
-          <w:rFonts w:ascii="Georgia" w:hAnsi="Georgia"/>
-          <w:color w:val="292929"/>
-          <w:spacing w:val="-1"/>
-          <w:sz w:val="32"/>
-          <w:szCs w:val="32"/>
-        </w:rPr>
-      </w:pPr>
-      <w:r>
-        <w:rPr>
-          <w:rFonts w:ascii="Georgia" w:hAnsi="Georgia"/>
-          <w:color w:val="292929"/>
-          <w:spacing w:val="-1"/>
-          <w:sz w:val="32"/>
-          <w:szCs w:val="32"/>
-        </w:rPr>
-        <w:t xml:space="preserve">The original BTC Stock-to-Flow model is a formula based on monthly </w:t>
-      </w:r>
-      <w:r>
-        <w:rPr>
-          <w:rFonts w:ascii="Georgia" w:hAnsi="Georgia"/>
-          <w:color w:val="292929"/>
-          <w:spacing w:val="-1"/>
-          <w:sz w:val="32"/>
-          <w:szCs w:val="32"/>
-        </w:rPr>
-        <w:t>Stock-to-Flow</w:t>
-      </w:r>
-      <w:r>
-        <w:rPr>
-          <w:rFonts w:ascii="Georgia" w:hAnsi="Georgia"/>
-          <w:color w:val="292929"/>
-          <w:spacing w:val="-1"/>
-          <w:sz w:val="32"/>
-          <w:szCs w:val="32"/>
-        </w:rPr>
-        <w:t xml:space="preserve"> and price data. Since the data points are indexed in time order, it is a time series model. This model has activated quantitative analysts around the world. Many have verified the non-spurious relationship between S2F and BTC price</w:t>
-      </w:r>
-      <w:r>
-        <w:rPr>
-          <w:rFonts w:ascii="Georgia" w:hAnsi="Georgia"/>
-          <w:color w:val="292929"/>
-          <w:spacing w:val="-1"/>
-          <w:sz w:val="32"/>
-          <w:szCs w:val="32"/>
-        </w:rPr>
-        <w:t>.</w:t>
+        <w:spacing w:before="206" w:beforeAutospacing="0" w:after="0" w:afterAutospacing="0" w:line="360" w:lineRule="auto"/>
+        <w:rPr>
+          <w:rFonts w:ascii="Georgia" w:hAnsi="Georgia"/>
+          <w:color w:val="292929"/>
+          <w:spacing w:val="-1"/>
+          <w:sz w:val="32"/>
+          <w:szCs w:val="32"/>
+          <w:shd w:val="clear" w:color="auto" w:fill="FFFFFF"/>
+        </w:rPr>
+      </w:pPr>
+      <w:r>
+        <w:rPr>
+          <w:rFonts w:ascii="Georgia" w:hAnsi="Georgia"/>
+          <w:color w:val="292929"/>
+          <w:spacing w:val="-1"/>
+          <w:sz w:val="32"/>
+          <w:szCs w:val="32"/>
+          <w:shd w:val="clear" w:color="auto" w:fill="FFFFFF"/>
+        </w:rPr>
+        <w:t>Satoshi Nakamoto published the bitcoin white paper 31/Oct 2008 [1], created the bitcoin genesis block 03/Jan 2009, and released the bitcoin code 08/Jan 2009. So begins a journey that leads to a $70bn bitcoin (BTC) market today.</w:t>
       </w:r>
     </w:p>
     <w:p>
       <w:pPr>
         <w:pStyle w:val="hc"/>
         <w:shd w:val="clear" w:color="auto" w:fill="FFFFFF"/>
-        <w:spacing w:before="480" w:beforeAutospacing="0" w:after="0" w:afterAutospacing="0" w:line="480" w:lineRule="atLeast"/>
-        <w:rPr>
-          <w:rFonts w:ascii="Georgia" w:hAnsi="Georgia"/>
-          <w:color w:val="292929"/>
-          <w:spacing w:val="-1"/>
-          <w:sz w:val="32"/>
-          <w:szCs w:val="32"/>
-        </w:rPr>
-      </w:pPr>
-    </w:p>
-    <w:p>
-      <w:pPr>
+        <w:spacing w:before="206" w:beforeAutospacing="0" w:after="0" w:afterAutospacing="0" w:line="360" w:lineRule="auto"/>
+        <w:rPr>
+          <w:rFonts w:ascii="Georgia" w:hAnsi="Georgia"/>
+          <w:color w:val="292929"/>
+          <w:spacing w:val="-1"/>
+          <w:sz w:val="32"/>
+          <w:szCs w:val="32"/>
+          <w:shd w:val="clear" w:color="auto" w:fill="FFFFFF"/>
+        </w:rPr>
+      </w:pPr>
+      <w:r>
+        <w:rPr>
+          <w:rFonts w:ascii="Georgia" w:hAnsi="Georgia"/>
+          <w:color w:val="292929"/>
+          <w:spacing w:val="-1"/>
+          <w:sz w:val="32"/>
+          <w:szCs w:val="32"/>
+          <w:shd w:val="clear" w:color="auto" w:fill="FFFFFF"/>
+        </w:rPr>
+        <w:t>Bitcoin is the first scarce digital object the world has ever seen. It is scarce like silver &amp; gold, and can be sent over the internet, radio, satellite etc.</w:t>
+      </w:r>
+    </w:p>
+    <w:p>
+      <w:pPr>
+        <w:pStyle w:val="hc"/>
+        <w:shd w:val="clear" w:color="auto" w:fill="FFFFFF"/>
+        <w:spacing w:before="206" w:beforeAutospacing="0" w:after="0" w:afterAutospacing="0" w:line="360" w:lineRule="auto"/>
+        <w:rPr>
+          <w:rFonts w:ascii="Georgia" w:hAnsi="Georgia"/>
+          <w:b/>
+          <w:bCs/>
+          <w:color w:val="292929"/>
+          <w:spacing w:val="-1"/>
+          <w:sz w:val="32"/>
+          <w:szCs w:val="32"/>
+        </w:rPr>
+      </w:pPr>
+      <w:r>
+        <w:rPr>
+          <w:rFonts w:ascii="Georgia" w:hAnsi="Georgia"/>
+          <w:b/>
+          <w:bCs/>
+          <w:color w:val="292929"/>
+          <w:spacing w:val="-1"/>
+          <w:sz w:val="32"/>
+          <w:szCs w:val="32"/>
+          <w:shd w:val="clear" w:color="auto" w:fill="FFFFFF"/>
+        </w:rPr>
+        <w:t>Model</w:t>
+      </w:r>
+    </w:p>
+    <w:p>
+      <w:pPr>
+        <w:pStyle w:val="hc"/>
+        <w:shd w:val="clear" w:color="auto" w:fill="FFFFFF"/>
+        <w:spacing w:before="206" w:beforeAutospacing="0" w:after="0" w:afterAutospacing="0" w:line="360" w:lineRule="auto"/>
+        <w:rPr>
+          <w:rFonts w:ascii="Georgia" w:hAnsi="Georgia"/>
+          <w:color w:val="292929"/>
+          <w:spacing w:val="-1"/>
+          <w:sz w:val="32"/>
+          <w:szCs w:val="32"/>
+        </w:rPr>
+      </w:pPr>
+      <w:r>
+        <w:rPr>
+          <w:rFonts w:ascii="Georgia" w:hAnsi="Georgia"/>
+          <w:color w:val="292929"/>
+          <w:spacing w:val="-1"/>
+          <w:sz w:val="32"/>
+          <w:szCs w:val="32"/>
+        </w:rPr>
+        <w:t>Bitcoin Stock-to-Flow model wa</w:t>
+      </w:r>
+      <w:r>
+        <w:rPr>
+          <w:rFonts w:ascii="Georgia" w:hAnsi="Georgia"/>
+          <w:color w:val="292929"/>
+          <w:spacing w:val="-1"/>
+          <w:sz w:val="32"/>
+          <w:szCs w:val="32"/>
+        </w:rPr>
+        <w:t>s published March 2019</w:t>
+      </w:r>
+    </w:p>
+    <w:p>
+      <w:pPr>
+        <w:pStyle w:val="hc"/>
+        <w:shd w:val="clear" w:color="auto" w:fill="FFFFFF"/>
+        <w:spacing w:before="480" w:beforeAutospacing="0" w:after="0" w:afterAutospacing="0" w:line="360" w:lineRule="auto"/>
+        <w:rPr>
+          <w:rFonts w:ascii="Georgia" w:hAnsi="Georgia"/>
+          <w:color w:val="292929"/>
+          <w:spacing w:val="-1"/>
+          <w:sz w:val="32"/>
+          <w:szCs w:val="32"/>
+        </w:rPr>
+      </w:pPr>
+      <w:r>
+        <w:rPr>
+          <w:rFonts w:ascii="Georgia" w:hAnsi="Georgia"/>
+          <w:color w:val="292929"/>
+          <w:spacing w:val="-1"/>
+          <w:sz w:val="32"/>
+          <w:szCs w:val="32"/>
+        </w:rPr>
+        <w:t>The original B</w:t>
+      </w:r>
+      <w:r>
+        <w:rPr>
+          <w:rFonts w:ascii="Georgia" w:hAnsi="Georgia"/>
+          <w:color w:val="292929"/>
+          <w:spacing w:val="-1"/>
+          <w:sz w:val="32"/>
+          <w:szCs w:val="32"/>
+        </w:rPr>
+        <w:t>itco</w:t>
+      </w:r>
+      <w:r>
+        <w:rPr>
+          <w:rFonts w:ascii="Georgia" w:hAnsi="Georgia"/>
+          <w:color w:val="292929"/>
+          <w:spacing w:val="-1"/>
+          <w:sz w:val="32"/>
+          <w:szCs w:val="32"/>
+        </w:rPr>
+        <w:t>i</w:t>
+      </w:r>
+      <w:r>
+        <w:rPr>
+          <w:rFonts w:ascii="Georgia" w:hAnsi="Georgia"/>
+          <w:color w:val="292929"/>
+          <w:spacing w:val="-1"/>
+          <w:sz w:val="32"/>
+          <w:szCs w:val="32"/>
+        </w:rPr>
+        <w:t>n</w:t>
+      </w:r>
+      <w:r>
+        <w:rPr>
+          <w:rFonts w:ascii="Georgia" w:hAnsi="Georgia"/>
+          <w:color w:val="292929"/>
+          <w:spacing w:val="-1"/>
+          <w:sz w:val="32"/>
+          <w:szCs w:val="32"/>
+        </w:rPr>
+        <w:t xml:space="preserve"> Stock-to-Flow model is a formula based on monthly </w:t>
+      </w:r>
+      <w:r>
+        <w:rPr>
+          <w:rFonts w:ascii="Georgia" w:hAnsi="Georgia"/>
+          <w:color w:val="292929"/>
+          <w:spacing w:val="-1"/>
+          <w:sz w:val="32"/>
+          <w:szCs w:val="32"/>
+        </w:rPr>
+        <w:t>Stock-to-Flow</w:t>
+      </w:r>
+      <w:r>
+        <w:rPr>
+          <w:rFonts w:ascii="Georgia" w:hAnsi="Georgia"/>
+          <w:color w:val="292929"/>
+          <w:spacing w:val="-1"/>
+          <w:sz w:val="32"/>
+          <w:szCs w:val="32"/>
+        </w:rPr>
+        <w:t xml:space="preserve"> and price data. Since the data points are indexed in time order, it is a time series model. This model has activated quantitative analysts around the world. Many have verified the non-spurious relationship between S</w:t>
+      </w:r>
+      <w:r>
+        <w:rPr>
+          <w:rFonts w:ascii="Georgia" w:hAnsi="Georgia"/>
+          <w:color w:val="292929"/>
+          <w:spacing w:val="-1"/>
+          <w:sz w:val="32"/>
+          <w:szCs w:val="32"/>
+        </w:rPr>
+        <w:t>tock-to-Flow</w:t>
+      </w:r>
+      <w:r>
+        <w:rPr>
+          <w:rFonts w:ascii="Georgia" w:hAnsi="Georgia"/>
+          <w:color w:val="292929"/>
+          <w:spacing w:val="-1"/>
+          <w:sz w:val="32"/>
+          <w:szCs w:val="32"/>
+        </w:rPr>
+        <w:t xml:space="preserve"> and B</w:t>
+      </w:r>
+      <w:r>
+        <w:rPr>
+          <w:rFonts w:ascii="Georgia" w:hAnsi="Georgia"/>
+          <w:color w:val="292929"/>
+          <w:spacing w:val="-1"/>
+          <w:sz w:val="32"/>
+          <w:szCs w:val="32"/>
+        </w:rPr>
+        <w:t>itcoin</w:t>
+      </w:r>
+      <w:r>
+        <w:rPr>
+          <w:rFonts w:ascii="Georgia" w:hAnsi="Georgia"/>
+          <w:color w:val="292929"/>
+          <w:spacing w:val="-1"/>
+          <w:sz w:val="32"/>
+          <w:szCs w:val="32"/>
+        </w:rPr>
+        <w:t xml:space="preserve"> price</w:t>
+      </w:r>
+      <w:r>
+        <w:rPr>
+          <w:rFonts w:ascii="Georgia" w:hAnsi="Georgia"/>
+          <w:color w:val="292929"/>
+          <w:spacing w:val="-1"/>
+          <w:sz w:val="32"/>
+          <w:szCs w:val="32"/>
+        </w:rPr>
+        <w:t>.</w:t>
+      </w:r>
+      <w:r>
+        <w:rPr>
+          <w:rFonts w:ascii="Georgia" w:hAnsi="Georgia"/>
+          <w:color w:val="292929"/>
+          <w:spacing w:val="-1"/>
+          <w:sz w:val="32"/>
+          <w:szCs w:val="32"/>
+        </w:rPr>
+        <w:t xml:space="preserve"> </w:t>
+      </w:r>
+    </w:p>
+    <w:p>
+      <w:pPr>
+        <w:pStyle w:val="hc"/>
+        <w:shd w:val="clear" w:color="auto" w:fill="FFFFFF"/>
+        <w:spacing w:before="480" w:beforeAutospacing="0" w:after="0" w:afterAutospacing="0" w:line="360" w:lineRule="auto"/>
+        <w:rPr>
+          <w:rFonts w:ascii="Georgia" w:hAnsi="Georgia"/>
+          <w:color w:val="292929"/>
+          <w:spacing w:val="-1"/>
+          <w:sz w:val="32"/>
+          <w:szCs w:val="32"/>
+        </w:rPr>
+      </w:pPr>
+      <w:r>
+        <w:rPr>
+          <w:rFonts w:ascii="Georgia" w:hAnsi="Georgia"/>
+          <w:color w:val="292929"/>
+          <w:spacing w:val="-1"/>
+          <w:sz w:val="32"/>
+          <w:szCs w:val="32"/>
+        </w:rPr>
+        <w:lastRenderedPageBreak/>
+        <w:t xml:space="preserve">The Bitcoin Stock-to-Flow model essentially treats Bitcoins comparably to scarce commodities such as gold or silver. These scarce commodities gold or silver, are often referred to as </w:t>
+      </w:r>
+      <w:r>
+        <w:rPr>
+          <w:rFonts w:ascii="Georgia" w:hAnsi="Georgia"/>
+          <w:i/>
+          <w:iCs/>
+          <w:color w:val="292929"/>
+          <w:spacing w:val="-1"/>
+          <w:sz w:val="32"/>
+          <w:szCs w:val="32"/>
+        </w:rPr>
+        <w:t xml:space="preserve">store of values </w:t>
+      </w:r>
+      <w:r>
+        <w:rPr>
+          <w:rFonts w:ascii="Georgia" w:hAnsi="Georgia"/>
+          <w:color w:val="292929"/>
+          <w:spacing w:val="-1"/>
+          <w:sz w:val="32"/>
+          <w:szCs w:val="32"/>
+        </w:rPr>
+        <w:t>resources. They, in theory should retain their values over the long term due to their relative scarcity and low flow. Furthermore, it would be very difficult to significantly increase their supply within a short period of time.</w:t>
+      </w:r>
+    </w:p>
+    <w:p>
+      <w:pPr>
+        <w:pStyle w:val="hc"/>
+        <w:shd w:val="clear" w:color="auto" w:fill="FFFFFF"/>
+        <w:spacing w:before="480" w:beforeAutospacing="0" w:after="0" w:afterAutospacing="0" w:line="360" w:lineRule="auto"/>
+        <w:rPr>
+          <w:rFonts w:ascii="Georgia" w:hAnsi="Georgia"/>
+          <w:sz w:val="32"/>
+          <w:szCs w:val="32"/>
+        </w:rPr>
+      </w:pPr>
+      <w:r>
+        <w:rPr>
+          <w:rFonts w:ascii="Georgia" w:hAnsi="Georgia"/>
+          <w:sz w:val="32"/>
+          <w:szCs w:val="32"/>
+        </w:rPr>
+        <w:t>According to the advocates of the Stock to Flow model, </w:t>
+      </w:r>
+      <w:hyperlink r:id="rId4" w:tgtFrame="_blank" w:history="1">
+        <w:r>
+          <w:rPr>
+            <w:rFonts w:ascii="Georgia" w:hAnsi="Georgia"/>
+            <w:sz w:val="32"/>
+            <w:szCs w:val="32"/>
+          </w:rPr>
+          <w:t>Bitcoin</w:t>
+        </w:r>
+      </w:hyperlink>
+      <w:r>
+        <w:rPr>
+          <w:rFonts w:ascii="Georgia" w:hAnsi="Georgia"/>
+          <w:sz w:val="32"/>
+          <w:szCs w:val="32"/>
+        </w:rPr>
+        <w:t> is a similar resource. It’s scarce, relatively costly to produce, and its </w:t>
+      </w:r>
+      <w:hyperlink r:id="rId5" w:tgtFrame="_blank" w:history="1">
+        <w:r>
+          <w:rPr>
+            <w:rFonts w:ascii="Georgia" w:hAnsi="Georgia"/>
+            <w:sz w:val="32"/>
+            <w:szCs w:val="32"/>
+          </w:rPr>
+          <w:t>maximum supply</w:t>
+        </w:r>
+      </w:hyperlink>
+      <w:r>
+        <w:rPr>
+          <w:rFonts w:ascii="Georgia" w:hAnsi="Georgia"/>
+          <w:sz w:val="32"/>
+          <w:szCs w:val="32"/>
+        </w:rPr>
+        <w:t> is capped at 21 million coins. Also, Bitcoin’s supply issuance is defined on the protocol level, which makes the flow completely predictable. You also might have heard about the </w:t>
+      </w:r>
+      <w:hyperlink r:id="rId6" w:tgtFrame="_blank" w:history="1">
+        <w:r>
+          <w:rPr>
+            <w:rFonts w:ascii="Georgia" w:hAnsi="Georgia"/>
+            <w:sz w:val="32"/>
+            <w:szCs w:val="32"/>
+          </w:rPr>
+          <w:t xml:space="preserve">Bitcoin </w:t>
+        </w:r>
+        <w:r>
+          <w:rPr>
+            <w:rFonts w:ascii="Georgia" w:hAnsi="Georgia"/>
+            <w:sz w:val="32"/>
+            <w:szCs w:val="32"/>
+          </w:rPr>
+          <w:t>halving</w:t>
+        </w:r>
+      </w:hyperlink>
+      <w:r>
+        <w:rPr>
+          <w:rFonts w:ascii="Georgia" w:hAnsi="Georgia"/>
+          <w:sz w:val="32"/>
+          <w:szCs w:val="32"/>
+        </w:rPr>
+        <w:t>, where the amount of new supply entering the system is halved every 210,000 blocks (roughly four years).</w:t>
+      </w:r>
+      <w:r>
+        <w:rPr>
+          <w:rFonts w:ascii="Georgia" w:hAnsi="Georgia"/>
+          <w:sz w:val="32"/>
+          <w:szCs w:val="32"/>
+        </w:rPr>
+        <w:t xml:space="preserve">  </w:t>
+      </w:r>
+    </w:p>
+    <w:p>
+      <w:pPr>
+        <w:pStyle w:val="hc"/>
+        <w:shd w:val="clear" w:color="auto" w:fill="FFFFFF"/>
+        <w:spacing w:before="480" w:beforeAutospacing="0" w:after="0" w:afterAutospacing="0" w:line="360" w:lineRule="auto"/>
+        <w:rPr>
+          <w:rFonts w:ascii="Georgia" w:hAnsi="Georgia"/>
+          <w:color w:val="292929"/>
+          <w:spacing w:val="-1"/>
+          <w:sz w:val="32"/>
+          <w:szCs w:val="32"/>
+        </w:rPr>
+      </w:pPr>
+      <w:r>
+        <w:rPr>
+          <w:rFonts w:ascii="Georgia" w:hAnsi="Georgia"/>
+          <w:color w:val="292929"/>
+          <w:spacing w:val="-1"/>
+          <w:sz w:val="32"/>
+          <w:szCs w:val="32"/>
+        </w:rPr>
+        <w:t xml:space="preserve">A first scatter plot of SF vs market value shows that it is better to use logarithmic values or axis for market value, because it spans 8 orders of magnitude (from $10,000 to $100bn). Using logarithmic values or axis for SF as well reveals a nice linear relationship between </w:t>
+      </w:r>
+      <w:proofErr w:type="gramStart"/>
+      <w:r>
+        <w:rPr>
+          <w:rFonts w:ascii="Georgia" w:hAnsi="Georgia"/>
+          <w:color w:val="292929"/>
+          <w:spacing w:val="-1"/>
+          <w:sz w:val="32"/>
+          <w:szCs w:val="32"/>
+        </w:rPr>
+        <w:t>ln(</w:t>
+      </w:r>
+      <w:proofErr w:type="gramEnd"/>
+      <w:r>
+        <w:rPr>
+          <w:rFonts w:ascii="Georgia" w:hAnsi="Georgia"/>
+          <w:color w:val="292929"/>
+          <w:spacing w:val="-1"/>
+          <w:sz w:val="32"/>
+          <w:szCs w:val="32"/>
+        </w:rPr>
+        <w:t>SF) and ln(market value).</w:t>
+      </w:r>
+    </w:p>
+    <w:p>
+      <w:pPr>
+        <w:pStyle w:val="hc"/>
+        <w:shd w:val="clear" w:color="auto" w:fill="FFFFFF"/>
+        <w:spacing w:before="480" w:beforeAutospacing="0" w:after="0" w:afterAutospacing="0" w:line="360" w:lineRule="auto"/>
+        <w:rPr>
+          <w:rFonts w:ascii="Georgia" w:hAnsi="Georgia"/>
+          <w:color w:val="292929"/>
+          <w:spacing w:val="-1"/>
+          <w:sz w:val="32"/>
+          <w:szCs w:val="32"/>
+        </w:rPr>
+      </w:pPr>
+    </w:p>
+    <w:p>
+      <w:pPr>
+        <w:spacing w:line="360" w:lineRule="auto"/>
+        <w:rPr>
+          <w:rFonts w:ascii="Georgia" w:hAnsi="Georgia"/>
+          <w:sz w:val="32"/>
+          <w:szCs w:val="32"/>
+        </w:rPr>
+      </w:pPr>
+      <w:r>
+        <w:rPr>
+          <w:rFonts w:ascii="Georgia" w:hAnsi="Georgia"/>
+          <w:sz w:val="32"/>
+          <w:szCs w:val="32"/>
+        </w:rPr>
+        <w:lastRenderedPageBreak/>
+        <w:t>According to the proponents of this model, these properties combined create a scarce digital resource with profoundly compelling characteristics to retain value over the long-term. In addition, they assume that there’s a statistically significant relationship between Stock to Flow and market value. According to the model’s projections, Bitcoin’s price should see a significant increase over time due to it</w:t>
+      </w:r>
+      <w:r>
+        <w:rPr>
+          <w:rFonts w:ascii="Georgia" w:hAnsi="Georgia"/>
+          <w:sz w:val="32"/>
+          <w:szCs w:val="32"/>
+        </w:rPr>
+        <w:t>s</w:t>
+      </w:r>
+      <w:r>
+        <w:rPr>
+          <w:rFonts w:ascii="Georgia" w:hAnsi="Georgia"/>
+          <w:sz w:val="32"/>
+          <w:szCs w:val="32"/>
+        </w:rPr>
+        <w:t xml:space="preserve"> continually reduced Stock to Flow ratio.</w:t>
+      </w:r>
+    </w:p>
+    <w:p>
+      <w:pPr>
+        <w:spacing w:line="360" w:lineRule="auto"/>
+        <w:rPr>
+          <w:rFonts w:ascii="Georgia" w:hAnsi="Georgia"/>
+          <w:color w:val="000000" w:themeColor="text1"/>
+          <w:sz w:val="32"/>
+          <w:szCs w:val="32"/>
+        </w:rPr>
+      </w:pPr>
+      <w:r>
+        <w:rPr>
+          <w:rFonts w:ascii="Georgia" w:hAnsi="Georgia"/>
+          <w:sz w:val="32"/>
+          <w:szCs w:val="32"/>
+        </w:rPr>
+        <w:t>Amongst others, applying the Stock to Flow model to Bitcoin is often attributed to Plan</w:t>
+      </w:r>
+      <w:r>
+        <w:rPr>
+          <w:rFonts w:ascii="Georgia" w:hAnsi="Georgia"/>
+          <w:sz w:val="32"/>
+          <w:szCs w:val="32"/>
+        </w:rPr>
+        <w:t>-</w:t>
+      </w:r>
+      <w:r>
+        <w:rPr>
+          <w:rFonts w:ascii="Georgia" w:hAnsi="Georgia"/>
+          <w:sz w:val="32"/>
+          <w:szCs w:val="32"/>
+        </w:rPr>
+        <w:t>B and his article </w:t>
+      </w:r>
+      <w:hyperlink r:id="rId7" w:tgtFrame="_blank" w:history="1">
+        <w:r>
+          <w:rPr>
+            <w:rStyle w:val="Emphasis"/>
+            <w:rFonts w:ascii="Georgia" w:hAnsi="Georgia" w:cs="Arial"/>
+            <w:color w:val="000000" w:themeColor="text1"/>
+            <w:sz w:val="32"/>
+            <w:szCs w:val="32"/>
+            <w:bdr w:val="none" w:sz="0" w:space="0" w:color="auto" w:frame="1"/>
+          </w:rPr>
+          <w:t>Modeling Bitcoin’s Value with Scarcity</w:t>
+        </w:r>
+      </w:hyperlink>
+      <w:r>
+        <w:rPr>
+          <w:rFonts w:ascii="Georgia" w:hAnsi="Georgia"/>
+          <w:color w:val="000000" w:themeColor="text1"/>
+          <w:sz w:val="32"/>
+          <w:szCs w:val="32"/>
+        </w:rPr>
+        <w:t>.</w:t>
+      </w:r>
+    </w:p>
+    <w:p>
+      <w:pPr>
+        <w:spacing w:line="360" w:lineRule="auto"/>
+        <w:rPr>
+          <w:rFonts w:ascii="Georgia" w:hAnsi="Georgia"/>
+          <w:color w:val="000000" w:themeColor="text1"/>
+          <w:sz w:val="32"/>
+          <w:szCs w:val="32"/>
+        </w:rPr>
+      </w:pPr>
+    </w:p>
+    <w:p>
+      <w:pPr>
+        <w:spacing w:line="360" w:lineRule="auto"/>
+        <w:rPr>
+          <w:rFonts w:ascii="Georgia" w:hAnsi="Georgia"/>
+          <w:b/>
+          <w:bCs/>
+          <w:color w:val="000000" w:themeColor="text1"/>
+          <w:sz w:val="32"/>
+          <w:szCs w:val="32"/>
+        </w:rPr>
+      </w:pPr>
+      <w:r>
+        <w:rPr>
+          <w:rFonts w:ascii="Georgia" w:hAnsi="Georgia"/>
+          <w:b/>
+          <w:bCs/>
+          <w:color w:val="000000" w:themeColor="text1"/>
+          <w:sz w:val="32"/>
+          <w:szCs w:val="32"/>
+        </w:rPr>
+        <w:t>Why it’s a bad model</w:t>
+      </w:r>
+    </w:p>
+    <w:p>
+      <w:pPr>
+        <w:pStyle w:val="text"/>
+        <w:shd w:val="clear" w:color="auto" w:fill="FFFFFF"/>
+        <w:spacing w:before="0" w:beforeAutospacing="0" w:after="270" w:afterAutospacing="0" w:line="360" w:lineRule="auto"/>
+        <w:rPr>
+          <w:rFonts w:ascii="Georgia" w:hAnsi="Georgia" w:cs="Arial"/>
+          <w:color w:val="161F36"/>
+          <w:sz w:val="32"/>
+          <w:szCs w:val="32"/>
+        </w:rPr>
+      </w:pPr>
+      <w:r>
+        <w:rPr>
+          <w:rFonts w:ascii="Georgia" w:hAnsi="Georgia" w:cs="Arial"/>
+          <w:color w:val="161F36"/>
+          <w:sz w:val="32"/>
+          <w:szCs w:val="32"/>
+        </w:rPr>
+        <w:t>There are several deficiencies within the paper, both in its theoretical proposition and its empirical foundation.</w:t>
+      </w:r>
+    </w:p>
+    <w:p>
+      <w:pPr>
+        <w:pStyle w:val="text"/>
+        <w:shd w:val="clear" w:color="auto" w:fill="FFFFFF"/>
+        <w:spacing w:before="0" w:beforeAutospacing="0" w:after="270" w:afterAutospacing="0" w:line="360" w:lineRule="auto"/>
+        <w:rPr>
+          <w:rFonts w:ascii="Arial" w:hAnsi="Arial" w:cs="Arial"/>
+          <w:color w:val="161F36"/>
+        </w:rPr>
+      </w:pPr>
+      <w:r>
+        <w:rPr>
+          <w:rFonts w:ascii="Georgia" w:hAnsi="Georgia" w:cs="Arial"/>
+          <w:color w:val="161F36"/>
+          <w:sz w:val="32"/>
+          <w:szCs w:val="32"/>
+        </w:rPr>
+        <w:t>From a theoretical point of view, the model is based on the rather strong assertion that the USD market capitalization of a monetary good (e.g</w:t>
+      </w:r>
+      <w:r>
+        <w:rPr>
+          <w:rFonts w:ascii="Georgia" w:hAnsi="Georgia" w:cs="Arial"/>
+          <w:color w:val="161F36"/>
+          <w:sz w:val="32"/>
+          <w:szCs w:val="32"/>
+        </w:rPr>
+        <w:t>.</w:t>
+      </w:r>
+      <w:r>
+        <w:rPr>
+          <w:rFonts w:ascii="Georgia" w:hAnsi="Georgia" w:cs="Arial"/>
+          <w:color w:val="161F36"/>
+          <w:sz w:val="32"/>
+          <w:szCs w:val="32"/>
+        </w:rPr>
+        <w:t xml:space="preserve"> gold and silver) is derived directly from their rate of new supply. No evidence or research is provided to support this idea, other than the singular data points selected to chart gold and silver’s market capitalization against bitcoin’s trajectory.</w:t>
+      </w:r>
+      <w:r>
+        <w:rPr>
+          <w:rFonts w:ascii="Arial" w:hAnsi="Arial" w:cs="Arial"/>
+          <w:color w:val="161F36"/>
+        </w:rPr>
+        <w:t> </w:t>
+      </w:r>
+    </w:p>
+    <w:p>
+      <w:pPr>
+        <w:spacing w:line="360" w:lineRule="auto"/>
+        <w:rPr>
+          <w:rFonts w:ascii="Georgia" w:hAnsi="Georgia"/>
+          <w:b/>
+          <w:bCs/>
+          <w:color w:val="000000" w:themeColor="text1"/>
+          <w:sz w:val="32"/>
+          <w:szCs w:val="32"/>
+        </w:rPr>
+      </w:pPr>
+    </w:p>
+    <w:p>
+      <w:pPr>
+        <w:pStyle w:val="hc"/>
+        <w:shd w:val="clear" w:color="auto" w:fill="FFFFFF"/>
+        <w:spacing w:before="480" w:beforeAutospacing="0" w:after="0" w:afterAutospacing="0" w:line="360" w:lineRule="auto"/>
+        <w:rPr>
+          <w:rFonts w:ascii="Georgia" w:hAnsi="Georgia"/>
+          <w:color w:val="292929"/>
+          <w:spacing w:val="-1"/>
+          <w:sz w:val="32"/>
+          <w:szCs w:val="32"/>
+        </w:rPr>
+      </w:pPr>
+    </w:p>
+    <w:p>
+      <w:pPr>
+        <w:spacing w:line="360" w:lineRule="auto"/>
         <w:jc w:val="center"/>
         <w:rPr>
           <w:sz w:val="48"/>
@@ -149,6 +768,7 @@
     </w:p>
     <w:p>
       <w:pPr>
+        <w:spacing w:line="360" w:lineRule="auto"/>
         <w:rPr>
           <w:sz w:val="24"/>
           <w:szCs w:val="24"/>
@@ -564,10 +1184,29 @@
     <w:name w:val="Normal"/>
     <w:qFormat/>
   </w:style>
+  <w:style w:type="paragraph" w:styleId="Heading1">
+    <w:name w:val="heading 1"/>
+    <w:basedOn w:val="Normal"/>
+    <w:link w:val="Heading1Char"/>
+    <w:uiPriority w:val="9"/>
+    <w:qFormat/>
+    <w:rsid w:val="0040667B"/>
+    <w:pPr>
+      <w:spacing w:before="100" w:beforeAutospacing="1" w:after="100" w:afterAutospacing="1" w:line="240" w:lineRule="auto"/>
+      <w:outlineLvl w:val="0"/>
+    </w:pPr>
+    <w:rPr>
+      <w:rFonts w:ascii="Times New Roman" w:eastAsia="Times New Roman" w:hAnsi="Times New Roman" w:cs="Times New Roman"/>
+      <w:b/>
+      <w:bCs/>
+      <w:kern w:val="36"/>
+      <w:sz w:val="48"/>
+      <w:szCs w:val="48"/>
+    </w:rPr>
+  </w:style>
   <w:style w:type="character" w:default="1" w:styleId="DefaultParagraphFont">
     <w:name w:val="Default Paragraph Font"/>
     <w:uiPriority w:val="1"/>
-    <w:semiHidden/>
     <w:unhideWhenUsed/>
   </w:style>
   <w:style w:type="table" w:default="1" w:styleId="TableNormal">
@@ -649,6 +1288,82 @@
       <w:i/>
       <w:iCs/>
       <w:color w:val="4472C4" w:themeColor="accent1"/>
+    </w:rPr>
+  </w:style>
+  <w:style w:type="character" w:styleId="Strong">
+    <w:name w:val="Strong"/>
+    <w:basedOn w:val="DefaultParagraphFont"/>
+    <w:uiPriority w:val="22"/>
+    <w:qFormat/>
+    <w:rsid w:val="00BA157C"/>
+    <w:rPr>
+      <w:b/>
+      <w:bCs/>
+    </w:rPr>
+  </w:style>
+  <w:style w:type="paragraph" w:styleId="NormalWeb">
+    <w:name w:val="Normal (Web)"/>
+    <w:basedOn w:val="Normal"/>
+    <w:uiPriority w:val="99"/>
+    <w:semiHidden/>
+    <w:unhideWhenUsed/>
+    <w:rsid w:val="007E45CD"/>
+    <w:pPr>
+      <w:spacing w:before="100" w:beforeAutospacing="1" w:after="100" w:afterAutospacing="1" w:line="240" w:lineRule="auto"/>
+    </w:pPr>
+    <w:rPr>
+      <w:rFonts w:ascii="Times New Roman" w:eastAsia="Times New Roman" w:hAnsi="Times New Roman" w:cs="Times New Roman"/>
+      <w:sz w:val="24"/>
+      <w:szCs w:val="24"/>
+    </w:rPr>
+  </w:style>
+  <w:style w:type="character" w:styleId="Emphasis">
+    <w:name w:val="Emphasis"/>
+    <w:basedOn w:val="DefaultParagraphFont"/>
+    <w:uiPriority w:val="20"/>
+    <w:qFormat/>
+    <w:rsid w:val="007E45CD"/>
+    <w:rPr>
+      <w:i/>
+      <w:iCs/>
+    </w:rPr>
+  </w:style>
+  <w:style w:type="character" w:customStyle="1" w:styleId="Heading1Char">
+    <w:name w:val="Heading 1 Char"/>
+    <w:basedOn w:val="DefaultParagraphFont"/>
+    <w:link w:val="Heading1"/>
+    <w:uiPriority w:val="9"/>
+    <w:rsid w:val="0040667B"/>
+    <w:rPr>
+      <w:rFonts w:ascii="Times New Roman" w:eastAsia="Times New Roman" w:hAnsi="Times New Roman" w:cs="Times New Roman"/>
+      <w:b/>
+      <w:bCs/>
+      <w:kern w:val="36"/>
+      <w:sz w:val="48"/>
+      <w:szCs w:val="48"/>
+    </w:rPr>
+  </w:style>
+  <w:style w:type="character" w:customStyle="1" w:styleId="related-button-text">
+    <w:name w:val="related-button-text"/>
+    <w:basedOn w:val="DefaultParagraphFont"/>
+    <w:rsid w:val="0040667B"/>
+  </w:style>
+  <w:style w:type="character" w:customStyle="1" w:styleId="article-type">
+    <w:name w:val="article-type"/>
+    <w:basedOn w:val="DefaultParagraphFont"/>
+    <w:rsid w:val="0040667B"/>
+  </w:style>
+  <w:style w:type="paragraph" w:customStyle="1" w:styleId="text">
+    <w:name w:val="text"/>
+    <w:basedOn w:val="Normal"/>
+    <w:rsid w:val="0040667B"/>
+    <w:pPr>
+      <w:spacing w:before="100" w:beforeAutospacing="1" w:after="100" w:afterAutospacing="1" w:line="240" w:lineRule="auto"/>
+    </w:pPr>
+    <w:rPr>
+      <w:rFonts w:ascii="Times New Roman" w:eastAsia="Times New Roman" w:hAnsi="Times New Roman" w:cs="Times New Roman"/>
+      <w:sz w:val="24"/>
+      <w:szCs w:val="24"/>
     </w:rPr>
   </w:style>
 </w:styles>
